--- a/Резюме Єпік С.А..docx
+++ b/Резюме Єпік С.А..docx
@@ -1451,535 +1451,615 @@
           <w:lang w:val="uk-UA"/>
         </w:rPr>
       </w:pPr>
+      <w:r>
+        <w:rPr>
+          <w:rFonts w:ascii="Cambria" w:hAnsi="Cambria"/>
+          <w:b/>
+          <w:caps/>
+          <w:sz w:val="24"/>
+          <w:szCs w:val="24"/>
+          <w:lang w:val="uk-UA"/>
+        </w:rPr>
+        <w:lastRenderedPageBreak/>
+        <w:t>Додаткова інформація</w:t>
+      </w:r>
+      <w:r>
+        <w:rPr>
+          <w:rFonts w:ascii="Cambria" w:hAnsi="Cambria"/>
+          <w:b/>
+          <w:sz w:val="24"/>
+          <w:szCs w:val="24"/>
+          <w:lang w:val="uk-UA"/>
+        </w:rPr>
+        <w:t>:</w:t>
+      </w:r>
+    </w:p>
+    <w:p>
+      <w:pPr>
+        <w:spacing w:after="0" w:line="264" w:lineRule="auto"/>
+        <w:jc w:val="both"/>
+        <w:rPr>
+          <w:rFonts w:ascii="Cambria" w:hAnsi="Cambria"/>
+          <w:b/>
+          <w:sz w:val="24"/>
+          <w:szCs w:val="24"/>
+          <w:lang w:val="uk-UA"/>
+        </w:rPr>
+      </w:pPr>
+    </w:p>
+    <w:p>
+      <w:pPr>
+        <w:spacing w:after="0" w:line="264" w:lineRule="auto"/>
+        <w:jc w:val="both"/>
+        <w:rPr>
+          <w:rFonts w:ascii="Cambria" w:hAnsi="Cambria"/>
+          <w:sz w:val="24"/>
+          <w:szCs w:val="24"/>
+          <w:lang w:val="uk-UA"/>
+        </w:rPr>
+      </w:pPr>
+      <w:r>
+        <w:rPr>
+          <w:rFonts w:ascii="Cambria" w:hAnsi="Cambria"/>
+          <w:b/>
+          <w:sz w:val="24"/>
+          <w:szCs w:val="24"/>
+          <w:lang w:val="uk-UA"/>
+        </w:rPr>
+        <w:t xml:space="preserve">Знання іноземних мов: </w:t>
+      </w:r>
+      <w:r>
+        <w:rPr>
+          <w:rFonts w:ascii="Cambria" w:hAnsi="Cambria"/>
+          <w:sz w:val="24"/>
+          <w:szCs w:val="24"/>
+          <w:lang w:val="uk-UA"/>
+        </w:rPr>
+        <w:t xml:space="preserve">англійська, рівень В2 </w:t>
+      </w:r>
+    </w:p>
+    <w:p>
+      <w:pPr>
+        <w:spacing w:after="0" w:line="264" w:lineRule="auto"/>
+        <w:jc w:val="both"/>
+        <w:rPr>
+          <w:rFonts w:ascii="Cambria" w:hAnsi="Cambria"/>
+          <w:sz w:val="24"/>
+          <w:szCs w:val="24"/>
+          <w:lang w:val="uk-UA"/>
+        </w:rPr>
+      </w:pPr>
+    </w:p>
+    <w:p>
+      <w:pPr>
+        <w:spacing w:after="0" w:line="264" w:lineRule="auto"/>
+        <w:jc w:val="both"/>
+        <w:rPr>
+          <w:rFonts w:ascii="Cambria" w:hAnsi="Cambria"/>
+          <w:sz w:val="24"/>
+          <w:szCs w:val="24"/>
+          <w:lang w:val="uk-UA"/>
+        </w:rPr>
+      </w:pPr>
+      <w:r>
+        <w:rPr>
+          <w:rFonts w:ascii="Cambria" w:hAnsi="Cambria"/>
+          <w:b/>
+          <w:sz w:val="24"/>
+          <w:szCs w:val="24"/>
+          <w:lang w:val="uk-UA"/>
+        </w:rPr>
+        <w:t>Авто</w:t>
+      </w:r>
+      <w:r>
+        <w:rPr>
+          <w:rFonts w:ascii="Cambria" w:hAnsi="Cambria"/>
+          <w:b/>
+          <w:sz w:val="24"/>
+          <w:szCs w:val="24"/>
+          <w:lang w:val="uk-UA"/>
+        </w:rPr>
+        <w:t xml:space="preserve">: </w:t>
+      </w:r>
+      <w:r>
+        <w:rPr>
+          <w:rFonts w:ascii="Cambria" w:hAnsi="Cambria"/>
+          <w:sz w:val="24"/>
+          <w:szCs w:val="24"/>
+          <w:lang w:val="uk-UA"/>
+        </w:rPr>
+        <w:t xml:space="preserve">кат. </w:t>
+      </w:r>
+      <w:r>
+        <w:rPr>
+          <w:rFonts w:ascii="Cambria" w:hAnsi="Cambria"/>
+          <w:sz w:val="24"/>
+          <w:szCs w:val="24"/>
+          <w:lang w:val="en-US"/>
+        </w:rPr>
+        <w:t>B</w:t>
+      </w:r>
+      <w:r>
+        <w:rPr>
+          <w:rFonts w:ascii="Cambria" w:hAnsi="Cambria"/>
+          <w:sz w:val="24"/>
+          <w:szCs w:val="24"/>
+        </w:rPr>
+        <w:t xml:space="preserve">1, </w:t>
+      </w:r>
+      <w:r>
+        <w:rPr>
+          <w:rFonts w:ascii="Cambria" w:hAnsi="Cambria"/>
+          <w:sz w:val="24"/>
+          <w:szCs w:val="24"/>
+          <w:lang w:val="en-US"/>
+        </w:rPr>
+        <w:t>B</w:t>
+      </w:r>
+      <w:r>
+        <w:rPr>
+          <w:rFonts w:ascii="Cambria" w:hAnsi="Cambria"/>
+          <w:sz w:val="24"/>
+          <w:szCs w:val="24"/>
+        </w:rPr>
+        <w:t xml:space="preserve">, </w:t>
+      </w:r>
+      <w:r>
+        <w:rPr>
+          <w:rFonts w:ascii="Cambria" w:hAnsi="Cambria"/>
+          <w:sz w:val="24"/>
+          <w:szCs w:val="24"/>
+          <w:lang w:val="uk-UA"/>
+        </w:rPr>
+        <w:t>власне авто.</w:t>
+      </w:r>
+      <w:r>
+        <w:rPr>
+          <w:rFonts w:ascii="Cambria" w:hAnsi="Cambria"/>
+          <w:sz w:val="24"/>
+          <w:szCs w:val="24"/>
+          <w:lang w:val="uk-UA"/>
+        </w:rPr>
+        <w:t xml:space="preserve"> </w:t>
+      </w:r>
+    </w:p>
+    <w:p>
+      <w:pPr>
+        <w:spacing w:after="0" w:line="264" w:lineRule="auto"/>
+        <w:jc w:val="both"/>
+        <w:rPr>
+          <w:rFonts w:ascii="Cambria" w:hAnsi="Cambria"/>
+          <w:b/>
+          <w:sz w:val="24"/>
+          <w:szCs w:val="24"/>
+          <w:lang w:val="uk-UA"/>
+        </w:rPr>
+      </w:pPr>
+    </w:p>
+    <w:p>
+      <w:pPr>
+        <w:spacing w:after="0" w:line="264" w:lineRule="auto"/>
+        <w:jc w:val="both"/>
+        <w:rPr>
+          <w:rFonts w:ascii="Cambria" w:hAnsi="Cambria"/>
+          <w:sz w:val="24"/>
+          <w:szCs w:val="24"/>
+          <w:lang w:val="uk-UA"/>
+        </w:rPr>
+      </w:pPr>
+      <w:r>
+        <w:rPr>
+          <w:rFonts w:ascii="Cambria" w:hAnsi="Cambria"/>
+          <w:b/>
+          <w:sz w:val="24"/>
+          <w:szCs w:val="24"/>
+          <w:lang w:val="uk-UA"/>
+        </w:rPr>
+        <w:t>Особисті навички:</w:t>
+      </w:r>
+      <w:r>
+        <w:rPr>
+          <w:rFonts w:ascii="Cambria" w:hAnsi="Cambria"/>
+          <w:b/>
+          <w:sz w:val="24"/>
+          <w:szCs w:val="24"/>
+          <w:lang w:val="uk-UA"/>
+        </w:rPr>
+        <w:t xml:space="preserve"> </w:t>
+      </w:r>
+      <w:r>
+        <w:rPr>
+          <w:rFonts w:ascii="Cambria" w:hAnsi="Cambria"/>
+          <w:sz w:val="24"/>
+          <w:szCs w:val="24"/>
+          <w:lang w:val="uk-UA"/>
+        </w:rPr>
+        <w:t>системне мислення і аналітичний склад розуму, відповідальність, самостійність у вирішенні завдань, мотивація на досягнення результату</w:t>
+      </w:r>
+      <w:r>
+        <w:rPr>
+          <w:rFonts w:ascii="Cambria" w:hAnsi="Cambria"/>
+          <w:sz w:val="24"/>
+          <w:szCs w:val="24"/>
+          <w:lang w:val="uk-UA"/>
+        </w:rPr>
+        <w:t xml:space="preserve">, </w:t>
+      </w:r>
+      <w:r>
+        <w:rPr>
+          <w:rFonts w:ascii="Cambria" w:hAnsi="Cambria"/>
+          <w:sz w:val="24"/>
+          <w:szCs w:val="24"/>
+          <w:lang w:val="uk-UA"/>
+        </w:rPr>
+        <w:t>комунікабельність,</w:t>
+      </w:r>
+      <w:r>
+        <w:rPr>
+          <w:rFonts w:ascii="Cambria" w:hAnsi="Cambria"/>
+          <w:sz w:val="24"/>
+          <w:szCs w:val="24"/>
+          <w:lang w:val="uk-UA"/>
+        </w:rPr>
+        <w:t xml:space="preserve"> </w:t>
+      </w:r>
+      <w:r>
+        <w:rPr>
+          <w:rFonts w:ascii="Cambria" w:hAnsi="Cambria"/>
+          <w:sz w:val="24"/>
+          <w:szCs w:val="24"/>
+          <w:lang w:val="uk-UA"/>
+        </w:rPr>
+        <w:t>уважність до деталей, пунктуальність, оптимізм, активність.</w:t>
+      </w:r>
+    </w:p>
+    <w:p>
+      <w:pPr>
+        <w:spacing w:after="0" w:line="264" w:lineRule="auto"/>
+        <w:jc w:val="both"/>
+        <w:rPr>
+          <w:rFonts w:ascii="Cambria" w:hAnsi="Cambria"/>
+          <w:b/>
+          <w:sz w:val="24"/>
+          <w:szCs w:val="24"/>
+          <w:lang w:val="uk-UA"/>
+        </w:rPr>
+      </w:pPr>
+    </w:p>
+    <w:p>
+      <w:pPr>
+        <w:spacing w:after="0" w:line="264" w:lineRule="auto"/>
+        <w:jc w:val="both"/>
+        <w:rPr>
+          <w:rFonts w:ascii="Cambria" w:hAnsi="Cambria"/>
+          <w:sz w:val="24"/>
+          <w:szCs w:val="24"/>
+          <w:lang w:val="uk-UA"/>
+        </w:rPr>
+      </w:pPr>
+      <w:r>
+        <w:rPr>
+          <w:rFonts w:ascii="Cambria" w:hAnsi="Cambria"/>
+          <w:b/>
+          <w:sz w:val="24"/>
+          <w:szCs w:val="24"/>
+          <w:lang w:val="uk-UA"/>
+        </w:rPr>
+        <w:t>Професійні якості:</w:t>
+      </w:r>
+      <w:r>
+        <w:rPr>
+          <w:rFonts w:ascii="Cambria" w:hAnsi="Cambria"/>
+          <w:sz w:val="24"/>
+          <w:szCs w:val="24"/>
+          <w:lang w:val="uk-UA"/>
+        </w:rPr>
+        <w:t xml:space="preserve"> </w:t>
+      </w:r>
+      <w:r>
+        <w:rPr>
+          <w:rFonts w:ascii="Cambria" w:hAnsi="Cambria"/>
+          <w:sz w:val="24"/>
+          <w:szCs w:val="24"/>
+          <w:lang w:val="uk-UA"/>
+        </w:rPr>
+        <w:t xml:space="preserve">вміння планувати, оптимізувати та виконувати складні проекти на основі детального аналізу бізнес процесів, проводити якісний та структурований аналіз </w:t>
+      </w:r>
+      <w:r>
+        <w:rPr>
+          <w:rFonts w:ascii="Cambria" w:hAnsi="Cambria"/>
+          <w:sz w:val="24"/>
+          <w:szCs w:val="24"/>
+          <w:lang w:val="uk-UA"/>
+        </w:rPr>
+        <w:t>звітності, а також фактичної поточної ситуації, керування компанією в умовах кризи</w:t>
+      </w:r>
+      <w:r>
+        <w:rPr>
+          <w:rFonts w:ascii="Cambria" w:hAnsi="Cambria"/>
+          <w:sz w:val="24"/>
+          <w:szCs w:val="24"/>
+          <w:lang w:val="uk-UA"/>
+        </w:rPr>
+        <w:t xml:space="preserve">, </w:t>
+      </w:r>
+      <w:r>
+        <w:rPr>
+          <w:rFonts w:ascii="Cambria" w:hAnsi="Cambria"/>
+          <w:sz w:val="24"/>
+          <w:szCs w:val="24"/>
+          <w:lang w:val="uk-UA"/>
+        </w:rPr>
+        <w:t>вміння працювати з великими колективами, вміння зацікавити працівників досягненням мети компанії</w:t>
+      </w:r>
+      <w:r>
+        <w:rPr>
+          <w:rFonts w:ascii="Cambria" w:hAnsi="Cambria"/>
+          <w:sz w:val="24"/>
+          <w:szCs w:val="24"/>
+          <w:lang w:val="uk-UA"/>
+        </w:rPr>
+        <w:t>.</w:t>
+      </w:r>
+    </w:p>
+    <w:p>
+      <w:pPr>
+        <w:spacing w:after="0" w:line="264" w:lineRule="auto"/>
+        <w:jc w:val="both"/>
+        <w:rPr>
+          <w:rFonts w:ascii="Cambria" w:hAnsi="Cambria"/>
+          <w:sz w:val="24"/>
+          <w:szCs w:val="24"/>
+          <w:lang w:val="uk-UA"/>
+        </w:rPr>
+      </w:pPr>
+    </w:p>
+    <w:p>
+      <w:pPr>
+        <w:spacing w:after="0" w:line="264" w:lineRule="auto"/>
+        <w:jc w:val="both"/>
+        <w:rPr>
+          <w:rFonts w:ascii="Cambria" w:hAnsi="Cambria"/>
+          <w:sz w:val="24"/>
+          <w:szCs w:val="24"/>
+          <w:lang w:val="uk-UA"/>
+        </w:rPr>
+      </w:pPr>
+      <w:r>
+        <w:rPr>
+          <w:rFonts w:ascii="Cambria" w:hAnsi="Cambria"/>
+          <w:b/>
+          <w:sz w:val="24"/>
+          <w:szCs w:val="24"/>
+          <w:lang w:val="uk-UA"/>
+        </w:rPr>
+        <w:t xml:space="preserve">Сімейний стан: </w:t>
+      </w:r>
+      <w:r>
+        <w:rPr>
+          <w:rFonts w:ascii="Cambria" w:hAnsi="Cambria"/>
+          <w:sz w:val="24"/>
+          <w:szCs w:val="24"/>
+          <w:lang w:val="uk-UA"/>
+        </w:rPr>
+        <w:t>одруже</w:t>
+      </w:r>
+      <w:r>
+        <w:rPr>
+          <w:rFonts w:ascii="Cambria" w:hAnsi="Cambria"/>
+          <w:sz w:val="24"/>
+          <w:szCs w:val="24"/>
+          <w:lang w:val="uk-UA"/>
+        </w:rPr>
+        <w:t>н</w:t>
+      </w:r>
+      <w:r>
+        <w:rPr>
+          <w:rFonts w:ascii="Cambria" w:hAnsi="Cambria"/>
+          <w:sz w:val="24"/>
+          <w:szCs w:val="24"/>
+          <w:lang w:val="uk-UA"/>
+        </w:rPr>
+        <w:t>ий</w:t>
+      </w:r>
+    </w:p>
+    <w:p>
+      <w:pPr>
+        <w:spacing w:after="0" w:line="264" w:lineRule="auto"/>
+        <w:jc w:val="both"/>
+        <w:rPr>
+          <w:rFonts w:ascii="Cambria" w:hAnsi="Cambria"/>
+          <w:sz w:val="24"/>
+          <w:szCs w:val="24"/>
+          <w:lang w:val="uk-UA"/>
+        </w:rPr>
+      </w:pPr>
+    </w:p>
+    <w:p>
+      <w:pPr>
+        <w:spacing w:after="0" w:line="264" w:lineRule="auto"/>
+        <w:jc w:val="both"/>
+        <w:rPr>
+          <w:rFonts w:ascii="Cambria" w:hAnsi="Cambria"/>
+          <w:sz w:val="24"/>
+          <w:szCs w:val="24"/>
+          <w:lang w:val="uk-UA"/>
+        </w:rPr>
+      </w:pPr>
+      <w:r>
+        <w:rPr>
+          <w:rFonts w:ascii="Cambria" w:hAnsi="Cambria"/>
+          <w:b/>
+          <w:sz w:val="24"/>
+          <w:szCs w:val="24"/>
+          <w:lang w:val="uk-UA"/>
+        </w:rPr>
+        <w:t xml:space="preserve">Діти: </w:t>
+      </w:r>
+      <w:r>
+        <w:rPr>
+          <w:rFonts w:ascii="Cambria" w:hAnsi="Cambria"/>
+          <w:sz w:val="24"/>
+          <w:szCs w:val="24"/>
+          <w:lang w:val="uk-UA"/>
+        </w:rPr>
+        <w:t>дорослий син</w:t>
+      </w:r>
+    </w:p>
+    <w:p>
+      <w:pPr>
+        <w:spacing w:after="0" w:line="264" w:lineRule="auto"/>
+        <w:jc w:val="both"/>
+        <w:rPr>
+          <w:rFonts w:ascii="Cambria" w:hAnsi="Cambria"/>
+          <w:sz w:val="24"/>
+          <w:szCs w:val="24"/>
+          <w:lang w:val="uk-UA"/>
+        </w:rPr>
+      </w:pPr>
+    </w:p>
+    <w:p>
+      <w:pPr>
+        <w:spacing w:after="0" w:line="264" w:lineRule="auto"/>
+        <w:jc w:val="both"/>
+        <w:rPr>
+          <w:rFonts w:ascii="Cambria" w:hAnsi="Cambria"/>
+          <w:sz w:val="24"/>
+          <w:szCs w:val="24"/>
+          <w:lang w:val="uk-UA"/>
+        </w:rPr>
+      </w:pPr>
+      <w:r>
+        <w:rPr>
+          <w:rFonts w:ascii="Cambria" w:hAnsi="Cambria"/>
+          <w:b/>
+          <w:sz w:val="24"/>
+          <w:szCs w:val="24"/>
+          <w:lang w:val="uk-UA"/>
+        </w:rPr>
+        <w:t xml:space="preserve">Хобі: </w:t>
+      </w:r>
+      <w:r>
+        <w:rPr>
+          <w:rFonts w:ascii="Cambria" w:hAnsi="Cambria"/>
+          <w:sz w:val="24"/>
+          <w:szCs w:val="24"/>
+          <w:lang w:val="uk-UA"/>
+        </w:rPr>
+        <w:t>вивчен</w:t>
+      </w:r>
+      <w:r>
+        <w:rPr>
+          <w:rFonts w:ascii="Cambria" w:hAnsi="Cambria"/>
+          <w:sz w:val="24"/>
+          <w:szCs w:val="24"/>
+          <w:lang w:val="uk-UA"/>
+        </w:rPr>
+        <w:t>ня іноземних мов, спорт, туризм</w:t>
+      </w:r>
+      <w:r>
+        <w:rPr>
+          <w:rFonts w:ascii="Cambria" w:hAnsi="Cambria"/>
+          <w:sz w:val="24"/>
+          <w:szCs w:val="24"/>
+          <w:lang w:val="uk-UA"/>
+        </w:rPr>
+        <w:t>.</w:t>
+      </w:r>
+    </w:p>
+    <w:p>
+      <w:pPr>
+        <w:spacing w:after="0" w:line="264" w:lineRule="auto"/>
+        <w:jc w:val="both"/>
+        <w:rPr>
+          <w:rFonts w:ascii="Cambria" w:hAnsi="Cambria"/>
+          <w:sz w:val="24"/>
+          <w:szCs w:val="24"/>
+          <w:lang w:val="uk-UA"/>
+        </w:rPr>
+      </w:pPr>
+    </w:p>
+    <w:p>
+      <w:pPr>
+        <w:spacing w:after="0" w:line="264" w:lineRule="auto"/>
+        <w:jc w:val="both"/>
+        <w:rPr>
+          <w:rFonts w:ascii="Cambria" w:hAnsi="Cambria"/>
+          <w:sz w:val="24"/>
+          <w:szCs w:val="24"/>
+          <w:lang w:val="en-US"/>
+        </w:rPr>
+      </w:pPr>
+      <w:r>
+        <w:rPr>
+          <w:rFonts w:ascii="Cambria" w:hAnsi="Cambria"/>
+          <w:b/>
+          <w:sz w:val="24"/>
+          <w:szCs w:val="24"/>
+          <w:lang w:val="uk-UA"/>
+        </w:rPr>
+        <w:t>Інші інтереси</w:t>
+      </w:r>
+      <w:r>
+        <w:rPr>
+          <w:rFonts w:ascii="Cambria" w:hAnsi="Cambria"/>
+          <w:b/>
+          <w:sz w:val="24"/>
+          <w:szCs w:val="24"/>
+          <w:lang w:val="en-US"/>
+        </w:rPr>
+        <w:t>:</w:t>
+      </w:r>
+      <w:r>
+        <w:rPr>
+          <w:rFonts w:ascii="Cambria" w:hAnsi="Cambria"/>
+          <w:sz w:val="24"/>
+          <w:szCs w:val="24"/>
+          <w:lang w:val="en-US"/>
+        </w:rPr>
+        <w:t xml:space="preserve"> </w:t>
+      </w:r>
+      <w:r>
+        <w:rPr>
+          <w:rFonts w:ascii="Cambria" w:hAnsi="Cambria"/>
+          <w:sz w:val="24"/>
+          <w:szCs w:val="24"/>
+          <w:lang w:val="en-US"/>
+        </w:rPr>
+        <w:t>IT, Data S</w:t>
+      </w:r>
+      <w:r>
+        <w:rPr>
+          <w:rFonts w:ascii="Cambria" w:hAnsi="Cambria"/>
+          <w:sz w:val="24"/>
+          <w:szCs w:val="24"/>
+          <w:lang w:val="en-US"/>
+        </w:rPr>
+        <w:t xml:space="preserve">cience, Big Data, </w:t>
+      </w:r>
+      <w:r>
+        <w:rPr>
+          <w:rFonts w:ascii="Cambria" w:hAnsi="Cambria"/>
+          <w:sz w:val="24"/>
+          <w:szCs w:val="24"/>
+          <w:lang w:val="en-US"/>
+        </w:rPr>
+        <w:t>Neural Networks, JavaScript, Python</w:t>
+      </w:r>
+    </w:p>
+    <w:p>
+      <w:pPr>
+        <w:ind w:left="6372"/>
+        <w:jc w:val="right"/>
+        <w:rPr>
+          <w:rFonts w:ascii="Cambria" w:hAnsi="Cambria"/>
+          <w:sz w:val="24"/>
+          <w:szCs w:val="24"/>
+          <w:lang w:val="uk-UA"/>
+        </w:rPr>
+      </w:pPr>
       <w:bookmarkStart w:id="0" w:name="_GoBack"/>
       <w:bookmarkEnd w:id="0"/>
-      <w:r>
-        <w:rPr>
-          <w:rFonts w:ascii="Cambria" w:hAnsi="Cambria"/>
-          <w:b/>
-          <w:caps/>
-          <w:sz w:val="24"/>
-          <w:szCs w:val="24"/>
-          <w:lang w:val="uk-UA"/>
-        </w:rPr>
-        <w:lastRenderedPageBreak/>
-        <w:t>Додаткова інформація</w:t>
-      </w:r>
-      <w:r>
-        <w:rPr>
-          <w:rFonts w:ascii="Cambria" w:hAnsi="Cambria"/>
-          <w:b/>
-          <w:sz w:val="24"/>
-          <w:szCs w:val="24"/>
-          <w:lang w:val="uk-UA"/>
-        </w:rPr>
-        <w:t>:</w:t>
-      </w:r>
-    </w:p>
-    <w:p>
-      <w:pPr>
-        <w:spacing w:after="0" w:line="264" w:lineRule="auto"/>
-        <w:jc w:val="both"/>
-        <w:rPr>
-          <w:rFonts w:ascii="Cambria" w:hAnsi="Cambria"/>
-          <w:b/>
-          <w:sz w:val="24"/>
-          <w:szCs w:val="24"/>
-          <w:lang w:val="uk-UA"/>
-        </w:rPr>
-      </w:pPr>
-    </w:p>
-    <w:p>
-      <w:pPr>
-        <w:spacing w:after="0" w:line="264" w:lineRule="auto"/>
-        <w:jc w:val="both"/>
-        <w:rPr>
-          <w:rFonts w:ascii="Cambria" w:hAnsi="Cambria"/>
-          <w:sz w:val="24"/>
-          <w:szCs w:val="24"/>
-          <w:lang w:val="uk-UA"/>
-        </w:rPr>
-      </w:pPr>
-      <w:r>
-        <w:rPr>
-          <w:rFonts w:ascii="Cambria" w:hAnsi="Cambria"/>
-          <w:b/>
-          <w:sz w:val="24"/>
-          <w:szCs w:val="24"/>
-          <w:lang w:val="uk-UA"/>
-        </w:rPr>
-        <w:t xml:space="preserve">Знання іноземних мов: </w:t>
-      </w:r>
-      <w:r>
-        <w:rPr>
-          <w:rFonts w:ascii="Cambria" w:hAnsi="Cambria"/>
-          <w:sz w:val="24"/>
-          <w:szCs w:val="24"/>
-          <w:lang w:val="uk-UA"/>
-        </w:rPr>
-        <w:t xml:space="preserve">англійська, рівень В2 </w:t>
-      </w:r>
-    </w:p>
-    <w:p>
-      <w:pPr>
-        <w:spacing w:after="0" w:line="264" w:lineRule="auto"/>
-        <w:jc w:val="both"/>
-        <w:rPr>
-          <w:rFonts w:ascii="Cambria" w:hAnsi="Cambria"/>
-          <w:sz w:val="24"/>
-          <w:szCs w:val="24"/>
-          <w:lang w:val="uk-UA"/>
-        </w:rPr>
-      </w:pPr>
-    </w:p>
-    <w:p>
-      <w:pPr>
-        <w:spacing w:after="0" w:line="264" w:lineRule="auto"/>
-        <w:jc w:val="both"/>
-        <w:rPr>
-          <w:rFonts w:ascii="Cambria" w:hAnsi="Cambria"/>
-          <w:sz w:val="24"/>
-          <w:szCs w:val="24"/>
-          <w:lang w:val="uk-UA"/>
-        </w:rPr>
-      </w:pPr>
-      <w:r>
-        <w:rPr>
-          <w:rFonts w:ascii="Cambria" w:hAnsi="Cambria"/>
-          <w:b/>
-          <w:sz w:val="24"/>
-          <w:szCs w:val="24"/>
-          <w:lang w:val="uk-UA"/>
-        </w:rPr>
-        <w:t>Авто</w:t>
-      </w:r>
-      <w:r>
-        <w:rPr>
-          <w:rFonts w:ascii="Cambria" w:hAnsi="Cambria"/>
-          <w:b/>
-          <w:sz w:val="24"/>
-          <w:szCs w:val="24"/>
-          <w:lang w:val="uk-UA"/>
-        </w:rPr>
-        <w:t xml:space="preserve">: </w:t>
-      </w:r>
-      <w:r>
-        <w:rPr>
-          <w:rFonts w:ascii="Cambria" w:hAnsi="Cambria"/>
-          <w:sz w:val="24"/>
-          <w:szCs w:val="24"/>
-          <w:lang w:val="uk-UA"/>
-        </w:rPr>
-        <w:t xml:space="preserve">кат. </w:t>
-      </w:r>
-      <w:r>
-        <w:rPr>
-          <w:rFonts w:ascii="Cambria" w:hAnsi="Cambria"/>
-          <w:sz w:val="24"/>
-          <w:szCs w:val="24"/>
-          <w:lang w:val="en-US"/>
-        </w:rPr>
-        <w:t>B</w:t>
-      </w:r>
-      <w:r>
-        <w:rPr>
-          <w:rFonts w:ascii="Cambria" w:hAnsi="Cambria"/>
-          <w:sz w:val="24"/>
-          <w:szCs w:val="24"/>
-        </w:rPr>
-        <w:t xml:space="preserve">1, </w:t>
-      </w:r>
-      <w:r>
-        <w:rPr>
-          <w:rFonts w:ascii="Cambria" w:hAnsi="Cambria"/>
-          <w:sz w:val="24"/>
-          <w:szCs w:val="24"/>
-          <w:lang w:val="en-US"/>
-        </w:rPr>
-        <w:t>B</w:t>
-      </w:r>
-      <w:r>
-        <w:rPr>
-          <w:rFonts w:ascii="Cambria" w:hAnsi="Cambria"/>
-          <w:sz w:val="24"/>
-          <w:szCs w:val="24"/>
-        </w:rPr>
-        <w:t xml:space="preserve">, </w:t>
-      </w:r>
-      <w:r>
-        <w:rPr>
-          <w:rFonts w:ascii="Cambria" w:hAnsi="Cambria"/>
-          <w:sz w:val="24"/>
-          <w:szCs w:val="24"/>
-          <w:lang w:val="uk-UA"/>
-        </w:rPr>
-        <w:t>власне авто.</w:t>
-      </w:r>
-      <w:r>
-        <w:rPr>
-          <w:rFonts w:ascii="Cambria" w:hAnsi="Cambria"/>
-          <w:sz w:val="24"/>
-          <w:szCs w:val="24"/>
-          <w:lang w:val="uk-UA"/>
-        </w:rPr>
-        <w:t xml:space="preserve"> </w:t>
-      </w:r>
-    </w:p>
-    <w:p>
-      <w:pPr>
-        <w:spacing w:after="0" w:line="264" w:lineRule="auto"/>
-        <w:jc w:val="both"/>
-        <w:rPr>
-          <w:rFonts w:ascii="Cambria" w:hAnsi="Cambria"/>
-          <w:b/>
-          <w:sz w:val="24"/>
-          <w:szCs w:val="24"/>
-          <w:lang w:val="uk-UA"/>
-        </w:rPr>
-      </w:pPr>
-    </w:p>
-    <w:p>
-      <w:pPr>
-        <w:spacing w:after="0" w:line="264" w:lineRule="auto"/>
-        <w:jc w:val="both"/>
-        <w:rPr>
-          <w:rFonts w:ascii="Cambria" w:hAnsi="Cambria"/>
-          <w:sz w:val="24"/>
-          <w:szCs w:val="24"/>
-          <w:lang w:val="uk-UA"/>
-        </w:rPr>
-      </w:pPr>
-      <w:r>
-        <w:rPr>
-          <w:rFonts w:ascii="Cambria" w:hAnsi="Cambria"/>
-          <w:b/>
-          <w:sz w:val="24"/>
-          <w:szCs w:val="24"/>
-          <w:lang w:val="uk-UA"/>
-        </w:rPr>
-        <w:t>Особисті навички:</w:t>
-      </w:r>
-      <w:r>
-        <w:rPr>
-          <w:rFonts w:ascii="Cambria" w:hAnsi="Cambria"/>
-          <w:b/>
-          <w:sz w:val="24"/>
-          <w:szCs w:val="24"/>
-          <w:lang w:val="uk-UA"/>
-        </w:rPr>
-        <w:t xml:space="preserve"> </w:t>
-      </w:r>
-      <w:r>
-        <w:rPr>
-          <w:rFonts w:ascii="Cambria" w:hAnsi="Cambria"/>
-          <w:sz w:val="24"/>
-          <w:szCs w:val="24"/>
-          <w:lang w:val="uk-UA"/>
-        </w:rPr>
-        <w:t>системне мислення і аналітичний склад розуму, відповідальність, самостійність у вирішенні завдань, мотивація на досягнення результату</w:t>
-      </w:r>
-      <w:r>
-        <w:rPr>
-          <w:rFonts w:ascii="Cambria" w:hAnsi="Cambria"/>
-          <w:sz w:val="24"/>
-          <w:szCs w:val="24"/>
-          <w:lang w:val="uk-UA"/>
-        </w:rPr>
-        <w:t xml:space="preserve">, </w:t>
-      </w:r>
-      <w:r>
-        <w:rPr>
-          <w:rFonts w:ascii="Cambria" w:hAnsi="Cambria"/>
-          <w:sz w:val="24"/>
-          <w:szCs w:val="24"/>
-          <w:lang w:val="uk-UA"/>
-        </w:rPr>
-        <w:t>комунікабельність,</w:t>
-      </w:r>
-      <w:r>
-        <w:rPr>
-          <w:rFonts w:ascii="Cambria" w:hAnsi="Cambria"/>
-          <w:sz w:val="24"/>
-          <w:szCs w:val="24"/>
-          <w:lang w:val="uk-UA"/>
-        </w:rPr>
-        <w:t xml:space="preserve"> </w:t>
-      </w:r>
-      <w:r>
-        <w:rPr>
-          <w:rFonts w:ascii="Cambria" w:hAnsi="Cambria"/>
-          <w:sz w:val="24"/>
-          <w:szCs w:val="24"/>
-          <w:lang w:val="uk-UA"/>
-        </w:rPr>
-        <w:t>уважність до деталей, пунктуальність, оптимізм, активність.</w:t>
-      </w:r>
-    </w:p>
-    <w:p>
-      <w:pPr>
-        <w:spacing w:after="0" w:line="264" w:lineRule="auto"/>
-        <w:jc w:val="both"/>
-        <w:rPr>
-          <w:rFonts w:ascii="Cambria" w:hAnsi="Cambria"/>
-          <w:b/>
-          <w:sz w:val="24"/>
-          <w:szCs w:val="24"/>
-          <w:lang w:val="uk-UA"/>
-        </w:rPr>
-      </w:pPr>
-    </w:p>
-    <w:p>
-      <w:pPr>
-        <w:spacing w:after="0" w:line="264" w:lineRule="auto"/>
-        <w:jc w:val="both"/>
-        <w:rPr>
-          <w:rFonts w:ascii="Cambria" w:hAnsi="Cambria"/>
-          <w:sz w:val="24"/>
-          <w:szCs w:val="24"/>
-          <w:lang w:val="uk-UA"/>
-        </w:rPr>
-      </w:pPr>
-      <w:r>
-        <w:rPr>
-          <w:rFonts w:ascii="Cambria" w:hAnsi="Cambria"/>
-          <w:b/>
-          <w:sz w:val="24"/>
-          <w:szCs w:val="24"/>
-          <w:lang w:val="uk-UA"/>
-        </w:rPr>
-        <w:t>Професійні якості:</w:t>
-      </w:r>
-      <w:r>
-        <w:rPr>
-          <w:rFonts w:ascii="Cambria" w:hAnsi="Cambria"/>
-          <w:sz w:val="24"/>
-          <w:szCs w:val="24"/>
-          <w:lang w:val="uk-UA"/>
-        </w:rPr>
-        <w:t xml:space="preserve"> </w:t>
-      </w:r>
-      <w:r>
-        <w:rPr>
-          <w:rFonts w:ascii="Cambria" w:hAnsi="Cambria"/>
-          <w:sz w:val="24"/>
-          <w:szCs w:val="24"/>
-          <w:lang w:val="uk-UA"/>
-        </w:rPr>
-        <w:t xml:space="preserve">вміння планувати, оптимізувати та виконувати складні проекти на основі детального аналізу бізнес процесів, проводити якісний та структурований аналіз </w:t>
-      </w:r>
-      <w:r>
-        <w:rPr>
-          <w:rFonts w:ascii="Cambria" w:hAnsi="Cambria"/>
-          <w:sz w:val="24"/>
-          <w:szCs w:val="24"/>
-          <w:lang w:val="uk-UA"/>
-        </w:rPr>
-        <w:t>звітності, а також фактичної поточної ситуації, керування компанією в умовах кризи</w:t>
-      </w:r>
-      <w:r>
-        <w:rPr>
-          <w:rFonts w:ascii="Cambria" w:hAnsi="Cambria"/>
-          <w:sz w:val="24"/>
-          <w:szCs w:val="24"/>
-          <w:lang w:val="uk-UA"/>
-        </w:rPr>
-        <w:t xml:space="preserve">, </w:t>
-      </w:r>
-      <w:r>
-        <w:rPr>
-          <w:rFonts w:ascii="Cambria" w:hAnsi="Cambria"/>
-          <w:sz w:val="24"/>
-          <w:szCs w:val="24"/>
-          <w:lang w:val="uk-UA"/>
-        </w:rPr>
-        <w:t>вміння працювати з великими колективами, вміння зацікавити працівників досягненням мети компанії</w:t>
-      </w:r>
-      <w:r>
-        <w:rPr>
-          <w:rFonts w:ascii="Cambria" w:hAnsi="Cambria"/>
-          <w:sz w:val="24"/>
-          <w:szCs w:val="24"/>
-          <w:lang w:val="uk-UA"/>
-        </w:rPr>
-        <w:t>.</w:t>
-      </w:r>
-    </w:p>
-    <w:p>
-      <w:pPr>
-        <w:spacing w:after="0" w:line="264" w:lineRule="auto"/>
-        <w:jc w:val="both"/>
-        <w:rPr>
-          <w:rFonts w:ascii="Cambria" w:hAnsi="Cambria"/>
-          <w:sz w:val="24"/>
-          <w:szCs w:val="24"/>
-          <w:lang w:val="uk-UA"/>
-        </w:rPr>
-      </w:pPr>
-    </w:p>
-    <w:p>
-      <w:pPr>
-        <w:spacing w:after="0" w:line="264" w:lineRule="auto"/>
-        <w:jc w:val="both"/>
-        <w:rPr>
-          <w:rFonts w:ascii="Cambria" w:hAnsi="Cambria"/>
-          <w:sz w:val="24"/>
-          <w:szCs w:val="24"/>
-          <w:lang w:val="uk-UA"/>
-        </w:rPr>
-      </w:pPr>
-      <w:r>
-        <w:rPr>
-          <w:rFonts w:ascii="Cambria" w:hAnsi="Cambria"/>
-          <w:b/>
-          <w:sz w:val="24"/>
-          <w:szCs w:val="24"/>
-          <w:lang w:val="uk-UA"/>
-        </w:rPr>
-        <w:t xml:space="preserve">Сімейний стан: </w:t>
-      </w:r>
-      <w:r>
-        <w:rPr>
-          <w:rFonts w:ascii="Cambria" w:hAnsi="Cambria"/>
-          <w:sz w:val="24"/>
-          <w:szCs w:val="24"/>
-          <w:lang w:val="uk-UA"/>
-        </w:rPr>
-        <w:t>одруже</w:t>
-      </w:r>
-      <w:r>
-        <w:rPr>
-          <w:rFonts w:ascii="Cambria" w:hAnsi="Cambria"/>
-          <w:sz w:val="24"/>
-          <w:szCs w:val="24"/>
-          <w:lang w:val="uk-UA"/>
-        </w:rPr>
-        <w:t>н</w:t>
-      </w:r>
-      <w:r>
-        <w:rPr>
-          <w:rFonts w:ascii="Cambria" w:hAnsi="Cambria"/>
-          <w:sz w:val="24"/>
-          <w:szCs w:val="24"/>
-          <w:lang w:val="uk-UA"/>
-        </w:rPr>
-        <w:t>ий</w:t>
-      </w:r>
-    </w:p>
-    <w:p>
-      <w:pPr>
-        <w:spacing w:after="0" w:line="264" w:lineRule="auto"/>
-        <w:jc w:val="both"/>
-        <w:rPr>
-          <w:rFonts w:ascii="Cambria" w:hAnsi="Cambria"/>
-          <w:sz w:val="24"/>
-          <w:szCs w:val="24"/>
-          <w:lang w:val="uk-UA"/>
-        </w:rPr>
-      </w:pPr>
-    </w:p>
-    <w:p>
-      <w:pPr>
-        <w:spacing w:after="0" w:line="264" w:lineRule="auto"/>
-        <w:jc w:val="both"/>
-        <w:rPr>
-          <w:rFonts w:ascii="Cambria" w:hAnsi="Cambria"/>
-          <w:sz w:val="24"/>
-          <w:szCs w:val="24"/>
-          <w:lang w:val="uk-UA"/>
-        </w:rPr>
-      </w:pPr>
-      <w:r>
-        <w:rPr>
-          <w:rFonts w:ascii="Cambria" w:hAnsi="Cambria"/>
-          <w:b/>
-          <w:sz w:val="24"/>
-          <w:szCs w:val="24"/>
-          <w:lang w:val="uk-UA"/>
-        </w:rPr>
-        <w:t xml:space="preserve">Діти: </w:t>
-      </w:r>
-      <w:r>
-        <w:rPr>
-          <w:rFonts w:ascii="Cambria" w:hAnsi="Cambria"/>
-          <w:sz w:val="24"/>
-          <w:szCs w:val="24"/>
-          <w:lang w:val="uk-UA"/>
-        </w:rPr>
-        <w:t>дорослий син</w:t>
-      </w:r>
-    </w:p>
-    <w:p>
-      <w:pPr>
-        <w:spacing w:after="0" w:line="264" w:lineRule="auto"/>
-        <w:jc w:val="both"/>
-        <w:rPr>
-          <w:rFonts w:ascii="Cambria" w:hAnsi="Cambria"/>
-          <w:sz w:val="24"/>
-          <w:szCs w:val="24"/>
-          <w:lang w:val="uk-UA"/>
-        </w:rPr>
-      </w:pPr>
-    </w:p>
-    <w:p>
-      <w:pPr>
-        <w:spacing w:after="0" w:line="264" w:lineRule="auto"/>
-        <w:jc w:val="both"/>
-        <w:rPr>
-          <w:rFonts w:ascii="Cambria" w:hAnsi="Cambria"/>
-          <w:sz w:val="24"/>
-          <w:szCs w:val="24"/>
-          <w:lang w:val="uk-UA"/>
-        </w:rPr>
-      </w:pPr>
-      <w:r>
-        <w:rPr>
-          <w:rFonts w:ascii="Cambria" w:hAnsi="Cambria"/>
-          <w:b/>
-          <w:sz w:val="24"/>
-          <w:szCs w:val="24"/>
-          <w:lang w:val="uk-UA"/>
-        </w:rPr>
-        <w:t xml:space="preserve">Хобі: </w:t>
-      </w:r>
-      <w:r>
-        <w:rPr>
-          <w:rFonts w:ascii="Cambria" w:hAnsi="Cambria"/>
-          <w:sz w:val="24"/>
-          <w:szCs w:val="24"/>
-          <w:lang w:val="uk-UA"/>
-        </w:rPr>
-        <w:t>вивчен</w:t>
-      </w:r>
-      <w:r>
-        <w:rPr>
-          <w:rFonts w:ascii="Cambria" w:hAnsi="Cambria"/>
-          <w:sz w:val="24"/>
-          <w:szCs w:val="24"/>
-          <w:lang w:val="uk-UA"/>
-        </w:rPr>
-        <w:t>ня іноземних мов, спорт, туризм</w:t>
-      </w:r>
-      <w:r>
-        <w:rPr>
-          <w:rFonts w:ascii="Cambria" w:hAnsi="Cambria"/>
-          <w:sz w:val="24"/>
-          <w:szCs w:val="24"/>
-          <w:lang w:val="uk-UA"/>
-        </w:rPr>
-        <w:t>.</w:t>
-      </w:r>
-    </w:p>
-    <w:p>
-      <w:pPr>
-        <w:ind w:left="6372"/>
-        <w:jc w:val="right"/>
-        <w:rPr>
-          <w:rFonts w:ascii="Cambria" w:hAnsi="Cambria"/>
-          <w:sz w:val="24"/>
-          <w:szCs w:val="24"/>
-          <w:lang w:val="uk-UA"/>
-        </w:rPr>
-      </w:pPr>
     </w:p>
     <w:sectPr>
       <w:pgSz w:w="11906" w:h="16838"/>
